--- a/notes.docx
+++ b/notes.docx
@@ -66,11 +66,7 @@
       </w:pPr>
       <w:r>
         <w:rPr/>
-        <w:t>S</w:t>
-      </w:r>
-      <w:r>
-        <w:rPr/>
-        <w:t>taged means that you have marked a modified file in its current version to go into your next commit snapshot.</w:t>
+        <w:t>Staged means that you have marked a modified file in its current version to go into your next commit snapshot.</w:t>
       </w:r>
     </w:p>
     <w:p>
@@ -574,6 +570,344 @@
       <w:r>
         <w:rPr/>
         <w:t>/etc/gitconfig.</w:t>
+      </w:r>
+    </w:p>
+    <w:p>
+      <w:pPr>
+        <w:pStyle w:val="Normal"/>
+        <w:bidi w:val="0"/>
+        <w:jc w:val="left"/>
+        <w:rPr/>
+      </w:pPr>
+      <w:r>
+        <w:rPr/>
+      </w:r>
+    </w:p>
+    <w:p>
+      <w:pPr>
+        <w:pStyle w:val="Normal"/>
+        <w:bidi w:val="0"/>
+        <w:jc w:val="left"/>
+        <w:rPr/>
+      </w:pPr>
+      <w:r>
+        <w:rPr/>
+        <w:t>Each file in your working directory can be in one of two states: tracked or</w:t>
+      </w:r>
+    </w:p>
+    <w:p>
+      <w:pPr>
+        <w:pStyle w:val="Normal"/>
+        <w:bidi w:val="0"/>
+        <w:jc w:val="left"/>
+        <w:rPr/>
+      </w:pPr>
+      <w:r>
+        <w:rPr/>
+        <w:t xml:space="preserve">untracked. </w:t>
+      </w:r>
+    </w:p>
+    <w:p>
+      <w:pPr>
+        <w:pStyle w:val="Normal"/>
+        <w:bidi w:val="0"/>
+        <w:jc w:val="left"/>
+        <w:rPr/>
+      </w:pPr>
+      <w:r>
+        <w:rPr>
+          <w:b/>
+          <w:bCs/>
+        </w:rPr>
+        <w:t>Tracked</w:t>
+      </w:r>
+      <w:r>
+        <w:rPr/>
+        <w:t xml:space="preserve"> files are files that were in the last snapshot; they can be unmodified, modified,</w:t>
+      </w:r>
+    </w:p>
+    <w:p>
+      <w:pPr>
+        <w:pStyle w:val="Normal"/>
+        <w:bidi w:val="0"/>
+        <w:jc w:val="left"/>
+        <w:rPr/>
+      </w:pPr>
+      <w:r>
+        <w:rPr/>
+        <w:t>or staged. In short, tracked files are files that Git knows about.</w:t>
+      </w:r>
+    </w:p>
+    <w:p>
+      <w:pPr>
+        <w:pStyle w:val="Normal"/>
+        <w:bidi w:val="0"/>
+        <w:jc w:val="left"/>
+        <w:rPr/>
+      </w:pPr>
+      <w:r>
+        <w:rPr>
+          <w:b/>
+          <w:bCs/>
+        </w:rPr>
+        <w:t>Untracked</w:t>
+      </w:r>
+      <w:r>
+        <w:rPr/>
+        <w:t xml:space="preserve"> files are everything else — any files in your working directory that were not in your last</w:t>
+      </w:r>
+    </w:p>
+    <w:p>
+      <w:pPr>
+        <w:pStyle w:val="Normal"/>
+        <w:bidi w:val="0"/>
+        <w:jc w:val="left"/>
+        <w:rPr/>
+      </w:pPr>
+      <w:r>
+        <w:rPr/>
+        <w:t>snapshot and are not in your staging area.</w:t>
+      </w:r>
+    </w:p>
+    <w:p>
+      <w:pPr>
+        <w:pStyle w:val="Normal"/>
+        <w:bidi w:val="0"/>
+        <w:jc w:val="left"/>
+        <w:rPr/>
+      </w:pPr>
+      <w:r>
+        <w:rPr/>
+      </w:r>
+    </w:p>
+    <w:p>
+      <w:pPr>
+        <w:pStyle w:val="Normal"/>
+        <w:bidi w:val="0"/>
+        <w:jc w:val="left"/>
+        <w:rPr/>
+      </w:pPr>
+      <w:r>
+        <w:rPr/>
+      </w:r>
+    </w:p>
+    <w:p>
+      <w:pPr>
+        <w:pStyle w:val="Normal"/>
+        <w:bidi w:val="0"/>
+        <w:jc w:val="left"/>
+        <w:rPr>
+          <w:b/>
+          <w:b/>
+          <w:bCs/>
+          <w:sz w:val="28"/>
+          <w:szCs w:val="28"/>
+        </w:rPr>
+      </w:pPr>
+      <w:r>
+        <w:rPr>
+          <w:b/>
+          <w:bCs/>
+          <w:sz w:val="28"/>
+          <w:szCs w:val="28"/>
+        </w:rPr>
+        <w:t>Short Status</w:t>
+      </w:r>
+    </w:p>
+    <w:p>
+      <w:pPr>
+        <w:pStyle w:val="Normal"/>
+        <w:bidi w:val="0"/>
+        <w:jc w:val="left"/>
+        <w:rPr/>
+      </w:pPr>
+      <w:r>
+        <w:rPr/>
+        <w:t>While the git status output is pretty comprehensive, it’s also quite wordy. Git also has a short</w:t>
+      </w:r>
+    </w:p>
+    <w:p>
+      <w:pPr>
+        <w:pStyle w:val="Normal"/>
+        <w:bidi w:val="0"/>
+        <w:jc w:val="left"/>
+        <w:rPr/>
+      </w:pPr>
+      <w:r>
+        <w:rPr/>
+        <w:t>status flag so you can see your changes in a more compact way. If you run git status -s or git</w:t>
+      </w:r>
+    </w:p>
+    <w:p>
+      <w:pPr>
+        <w:pStyle w:val="Normal"/>
+        <w:bidi w:val="0"/>
+        <w:jc w:val="left"/>
+        <w:rPr/>
+      </w:pPr>
+      <w:r>
+        <w:rPr/>
+        <w:t>status --short you get a far more simplified output from the command:</w:t>
+      </w:r>
+    </w:p>
+    <w:p>
+      <w:pPr>
+        <w:pStyle w:val="Normal"/>
+        <w:bidi w:val="0"/>
+        <w:jc w:val="left"/>
+        <w:rPr/>
+      </w:pPr>
+      <w:r>
+        <w:rPr/>
+      </w:r>
+    </w:p>
+    <w:p>
+      <w:pPr>
+        <w:pStyle w:val="Normal"/>
+        <w:bidi w:val="0"/>
+        <w:jc w:val="left"/>
+        <w:rPr>
+          <w:rFonts w:ascii="Source Code Pro Semibold" w:hAnsi="Source Code Pro Semibold"/>
+        </w:rPr>
+      </w:pPr>
+      <w:r>
+        <w:rPr>
+          <w:rFonts w:ascii="Source Code Pro Semibold" w:hAnsi="Source Code Pro Semibold"/>
+        </w:rPr>
+        <w:t>$ git status -s</w:t>
+      </w:r>
+    </w:p>
+    <w:p>
+      <w:pPr>
+        <w:pStyle w:val="Normal"/>
+        <w:bidi w:val="0"/>
+        <w:jc w:val="left"/>
+        <w:rPr>
+          <w:rFonts w:ascii="Source Code Pro Semibold" w:hAnsi="Source Code Pro Semibold"/>
+        </w:rPr>
+      </w:pPr>
+      <w:r>
+        <w:rPr>
+          <w:rFonts w:ascii="Source Code Pro Semibold" w:hAnsi="Source Code Pro Semibold"/>
+        </w:rPr>
+        <w:t xml:space="preserve"> </w:t>
+      </w:r>
+      <w:r>
+        <w:rPr>
+          <w:rFonts w:ascii="Source Code Pro Semibold" w:hAnsi="Source Code Pro Semibold"/>
+        </w:rPr>
+        <w:t>M README</w:t>
+      </w:r>
+    </w:p>
+    <w:p>
+      <w:pPr>
+        <w:pStyle w:val="Normal"/>
+        <w:bidi w:val="0"/>
+        <w:jc w:val="left"/>
+        <w:rPr>
+          <w:rFonts w:ascii="Source Code Pro Semibold" w:hAnsi="Source Code Pro Semibold"/>
+        </w:rPr>
+      </w:pPr>
+      <w:r>
+        <w:rPr>
+          <w:rFonts w:ascii="Source Code Pro Semibold" w:hAnsi="Source Code Pro Semibold"/>
+        </w:rPr>
+        <w:t>MM Rakefile</w:t>
+      </w:r>
+    </w:p>
+    <w:p>
+      <w:pPr>
+        <w:pStyle w:val="Normal"/>
+        <w:bidi w:val="0"/>
+        <w:jc w:val="left"/>
+        <w:rPr>
+          <w:rFonts w:ascii="Source Code Pro Semibold" w:hAnsi="Source Code Pro Semibold"/>
+        </w:rPr>
+      </w:pPr>
+      <w:r>
+        <w:rPr>
+          <w:rFonts w:ascii="Source Code Pro Semibold" w:hAnsi="Source Code Pro Semibold"/>
+        </w:rPr>
+        <w:t>A  lib/gt.rb</w:t>
+      </w:r>
+    </w:p>
+    <w:p>
+      <w:pPr>
+        <w:pStyle w:val="Normal"/>
+        <w:bidi w:val="0"/>
+        <w:jc w:val="left"/>
+        <w:rPr>
+          <w:rFonts w:ascii="Source Code Pro Semibold" w:hAnsi="Source Code Pro Semibold"/>
+        </w:rPr>
+      </w:pPr>
+      <w:r>
+        <w:rPr>
+          <w:rFonts w:ascii="Source Code Pro Semibold" w:hAnsi="Source Code Pro Semibold"/>
+        </w:rPr>
+        <w:t>M  lib/simplegit.rb</w:t>
+      </w:r>
+    </w:p>
+    <w:p>
+      <w:pPr>
+        <w:pStyle w:val="Normal"/>
+        <w:bidi w:val="0"/>
+        <w:jc w:val="left"/>
+        <w:rPr>
+          <w:rFonts w:ascii="Source Code Pro Semibold" w:hAnsi="Source Code Pro Semibold"/>
+        </w:rPr>
+      </w:pPr>
+      <w:r>
+        <w:rPr>
+          <w:rFonts w:ascii="Source Code Pro Semibold" w:hAnsi="Source Code Pro Semibold"/>
+        </w:rPr>
+        <w:t>?? LICENSE.txt</w:t>
+      </w:r>
+    </w:p>
+    <w:p>
+      <w:pPr>
+        <w:pStyle w:val="Normal"/>
+        <w:bidi w:val="0"/>
+        <w:jc w:val="left"/>
+        <w:rPr>
+          <w:rFonts w:ascii="Source Code Pro Semibold" w:hAnsi="Source Code Pro Semibold"/>
+        </w:rPr>
+      </w:pPr>
+      <w:r>
+        <w:rPr>
+          <w:rFonts w:ascii="Source Code Pro Semibold" w:hAnsi="Source Code Pro Semibold"/>
+        </w:rPr>
+      </w:r>
+    </w:p>
+    <w:p>
+      <w:pPr>
+        <w:pStyle w:val="Normal"/>
+        <w:bidi w:val="0"/>
+        <w:jc w:val="left"/>
+        <w:rPr>
+          <w:rFonts w:ascii="Liberation Serif" w:hAnsi="Liberation Serif"/>
+        </w:rPr>
+      </w:pPr>
+      <w:r>
+        <w:rPr>
+          <w:rFonts w:ascii="Liberation Serif" w:hAnsi="Liberation Serif"/>
+        </w:rPr>
+        <w:t>New files that aren’t tracked have a ?? next to them, new files that have been added to the staging</w:t>
+      </w:r>
+    </w:p>
+    <w:p>
+      <w:pPr>
+        <w:pStyle w:val="Normal"/>
+        <w:bidi w:val="0"/>
+        <w:jc w:val="left"/>
+        <w:rPr>
+          <w:rFonts w:ascii="Liberation Serif" w:hAnsi="Liberation Serif"/>
+        </w:rPr>
+      </w:pPr>
+      <w:r>
+        <w:rPr>
+          <w:rFonts w:ascii="Liberation Serif" w:hAnsi="Liberation Serif"/>
+        </w:rPr>
+        <w:t>area have an A, modified files have an M and so on. There are two columns to the output — the left-hand column indicates the status of the staging area and the right-hand column indicates the status of the working tree. So for example in that output, the README file is modified in the working directory but not yet staged, while the lib/simplegit.rb file is modified and staged. The Rakefile was modified, staged and then modified again, so there are changes to it that are both staged and unstaged.</w:t>
       </w:r>
     </w:p>
     <w:sectPr>
@@ -583,6 +917,7 @@
       <w:pgNumType w:fmt="decimal"/>
       <w:formProt w:val="false"/>
       <w:textDirection w:val="lrTb"/>
+      <w:docGrid w:type="default" w:linePitch="100" w:charSpace="0"/>
     </w:sectPr>
   </w:body>
 </w:document>
@@ -748,7 +1083,6 @@
         </w:tabs>
         <w:ind w:left="720" w:hanging="360"/>
       </w:pPr>
-      <w:rPr/>
     </w:lvl>
     <w:lvl w:ilvl="1">
       <w:start w:val="1"/>
@@ -761,7 +1095,6 @@
         </w:tabs>
         <w:ind w:left="1080" w:hanging="360"/>
       </w:pPr>
-      <w:rPr/>
     </w:lvl>
     <w:lvl w:ilvl="2">
       <w:start w:val="1"/>
@@ -774,7 +1107,6 @@
         </w:tabs>
         <w:ind w:left="1440" w:hanging="360"/>
       </w:pPr>
-      <w:rPr/>
     </w:lvl>
     <w:lvl w:ilvl="3">
       <w:start w:val="1"/>
@@ -787,7 +1119,6 @@
         </w:tabs>
         <w:ind w:left="1800" w:hanging="360"/>
       </w:pPr>
-      <w:rPr/>
     </w:lvl>
     <w:lvl w:ilvl="4">
       <w:start w:val="1"/>
@@ -800,7 +1131,6 @@
         </w:tabs>
         <w:ind w:left="2160" w:hanging="360"/>
       </w:pPr>
-      <w:rPr/>
     </w:lvl>
     <w:lvl w:ilvl="5">
       <w:start w:val="1"/>
@@ -813,7 +1143,6 @@
         </w:tabs>
         <w:ind w:left="2520" w:hanging="360"/>
       </w:pPr>
-      <w:rPr/>
     </w:lvl>
     <w:lvl w:ilvl="6">
       <w:start w:val="1"/>
@@ -826,7 +1155,6 @@
         </w:tabs>
         <w:ind w:left="2880" w:hanging="360"/>
       </w:pPr>
-      <w:rPr/>
     </w:lvl>
     <w:lvl w:ilvl="7">
       <w:start w:val="1"/>
@@ -839,7 +1167,6 @@
         </w:tabs>
         <w:ind w:left="3240" w:hanging="360"/>
       </w:pPr>
-      <w:rPr/>
     </w:lvl>
     <w:lvl w:ilvl="8">
       <w:start w:val="1"/>
@@ -852,7 +1179,6 @@
         </w:tabs>
         <w:ind w:left="3600" w:hanging="360"/>
       </w:pPr>
-      <w:rPr/>
     </w:lvl>
   </w:abstractNum>
   <w:abstractNum w:abstractNumId="3">
@@ -966,15 +1292,12 @@
       <w:rPr>
         <w:rFonts w:ascii="Liberation Serif" w:hAnsi="Liberation Serif" w:eastAsia="Noto Serif CJK SC" w:cs="Lohit Devanagari"/>
         <w:kern w:val="2"/>
-        <w:sz w:val="24"/>
         <w:szCs w:val="24"/>
         <w:lang w:val="en-IN" w:eastAsia="zh-CN" w:bidi="hi-IN"/>
       </w:rPr>
     </w:rPrDefault>
     <w:pPrDefault>
-      <w:pPr>
-        <w:widowControl/>
-      </w:pPr>
+      <w:pPr/>
     </w:pPrDefault>
   </w:docDefaults>
   <w:style w:type="paragraph" w:styleId="Normal">
@@ -983,6 +1306,7 @@
     <w:pPr>
       <w:widowControl/>
       <w:bidi w:val="0"/>
+      <w:jc w:val="left"/>
     </w:pPr>
     <w:rPr>
       <w:rFonts w:ascii="Liberation Serif" w:hAnsi="Liberation Serif" w:eastAsia="Noto Serif CJK SC" w:cs="Lohit Devanagari"/>

--- a/notes.docx
+++ b/notes.docx
@@ -908,6 +908,483 @@
           <w:rFonts w:ascii="Liberation Serif" w:hAnsi="Liberation Serif"/>
         </w:rPr>
         <w:t>area have an A, modified files have an M and so on. There are two columns to the output — the left-hand column indicates the status of the staging area and the right-hand column indicates the status of the working tree. So for example in that output, the README file is modified in the working directory but not yet staged, while the lib/simplegit.rb file is modified and staged. The Rakefile was modified, staged and then modified again, so there are changes to it that are both staged and unstaged.</w:t>
+      </w:r>
+    </w:p>
+    <w:p>
+      <w:pPr>
+        <w:pStyle w:val="Normal"/>
+        <w:bidi w:val="0"/>
+        <w:jc w:val="left"/>
+        <w:rPr>
+          <w:rFonts w:ascii="Liberation Serif" w:hAnsi="Liberation Serif"/>
+        </w:rPr>
+      </w:pPr>
+      <w:r>
+        <w:rPr>
+          <w:rFonts w:ascii="Liberation Serif" w:hAnsi="Liberation Serif"/>
+        </w:rPr>
+      </w:r>
+    </w:p>
+    <w:p>
+      <w:pPr>
+        <w:pStyle w:val="Normal"/>
+        <w:bidi w:val="0"/>
+        <w:jc w:val="left"/>
+        <w:rPr>
+          <w:rFonts w:ascii="Source Code Pro Semibold" w:hAnsi="Source Code Pro Semibold"/>
+        </w:rPr>
+      </w:pPr>
+      <w:r>
+        <w:rPr>
+          <w:rFonts w:ascii="Source Code Pro Semibold" w:hAnsi="Source Code Pro Semibold"/>
+        </w:rPr>
+      </w:r>
+    </w:p>
+    <w:p>
+      <w:pPr>
+        <w:pStyle w:val="Normal"/>
+        <w:bidi w:val="0"/>
+        <w:jc w:val="left"/>
+        <w:rPr>
+          <w:rFonts w:ascii="Source Code Pro Semibold" w:hAnsi="Source Code Pro Semibold"/>
+        </w:rPr>
+      </w:pPr>
+      <w:r>
+        <w:rPr>
+          <w:rFonts w:ascii="Source Code Pro Semibold" w:hAnsi="Source Code Pro Semibold"/>
+        </w:rPr>
+        <w:t>git diff</w:t>
+      </w:r>
+    </w:p>
+    <w:p>
+      <w:pPr>
+        <w:pStyle w:val="Normal"/>
+        <w:bidi w:val="0"/>
+        <w:jc w:val="left"/>
+        <w:rPr/>
+      </w:pPr>
+      <w:r>
+        <w:rPr>
+          <w:rFonts w:ascii="Liberation Serif" w:hAnsi="Liberation Serif"/>
+        </w:rPr>
+        <w:t xml:space="preserve">If the </w:t>
+      </w:r>
+      <w:r>
+        <w:rPr>
+          <w:rFonts w:ascii="Source Code Pro Semibold" w:hAnsi="Source Code Pro Semibold"/>
+          <w:sz w:val="18"/>
+          <w:szCs w:val="18"/>
+        </w:rPr>
+        <w:t>git status</w:t>
+      </w:r>
+      <w:r>
+        <w:rPr>
+          <w:rFonts w:ascii="Liberation Serif" w:hAnsi="Liberation Serif"/>
+        </w:rPr>
+        <w:t xml:space="preserve"> command is too vague for you — you want to know exactly what you changed, not just which files were changed — you can use the </w:t>
+      </w:r>
+      <w:r>
+        <w:rPr>
+          <w:rFonts w:ascii="Source Code Pro Semibold" w:hAnsi="Source Code Pro Semibold"/>
+          <w:sz w:val="18"/>
+          <w:szCs w:val="18"/>
+        </w:rPr>
+        <w:t>git diff</w:t>
+      </w:r>
+      <w:r>
+        <w:rPr>
+          <w:rFonts w:ascii="Liberation Serif" w:hAnsi="Liberation Serif"/>
+        </w:rPr>
+        <w:t xml:space="preserve"> command. </w:t>
+      </w:r>
+      <w:r>
+        <w:rPr>
+          <w:rFonts w:eastAsia="Noto Serif CJK SC" w:cs="Lohit Devanagari" w:ascii="Liberation Serif" w:hAnsi="Liberation Serif"/>
+          <w:color w:val="auto"/>
+          <w:kern w:val="2"/>
+          <w:sz w:val="24"/>
+          <w:szCs w:val="24"/>
+          <w:lang w:val="en-IN" w:eastAsia="zh-CN" w:bidi="hi-IN"/>
+        </w:rPr>
+        <w:t xml:space="preserve">This command helps you </w:t>
+      </w:r>
+      <w:r>
+        <w:rPr>
+          <w:rFonts w:ascii="Liberation Serif" w:hAnsi="Liberation Serif"/>
+        </w:rPr>
+        <w:t xml:space="preserve"> answer these two questions: What have you changed but not yet staged? And what have you staged that you are about to commit? Although git status answers those questions very generally by listing the file names, git diff shows you the exact lines added and removed — the patch, as it were.</w:t>
+      </w:r>
+    </w:p>
+    <w:p>
+      <w:pPr>
+        <w:pStyle w:val="Normal"/>
+        <w:bidi w:val="0"/>
+        <w:jc w:val="left"/>
+        <w:rPr>
+          <w:rFonts w:ascii="Liberation Serif" w:hAnsi="Liberation Serif"/>
+        </w:rPr>
+      </w:pPr>
+      <w:r>
+        <w:rPr/>
+      </w:r>
+    </w:p>
+    <w:p>
+      <w:pPr>
+        <w:pStyle w:val="Normal"/>
+        <w:bidi w:val="0"/>
+        <w:jc w:val="left"/>
+        <w:rPr/>
+      </w:pPr>
+      <w:r>
+        <w:rPr>
+          <w:rFonts w:ascii="Liberation Serif" w:hAnsi="Liberation Serif"/>
+        </w:rPr>
+        <w:t xml:space="preserve">For example, we have a file called test.txt </w:t>
+      </w:r>
+      <w:r>
+        <w:rPr>
+          <w:rFonts w:ascii="Liberation Serif" w:hAnsi="Liberation Serif"/>
+        </w:rPr>
+        <w:t>with the following contents:</w:t>
+      </w:r>
+    </w:p>
+    <w:p>
+      <w:pPr>
+        <w:pStyle w:val="Normal"/>
+        <w:bidi w:val="0"/>
+        <w:jc w:val="left"/>
+        <w:rPr>
+          <w:rFonts w:ascii="Liberation Serif" w:hAnsi="Liberation Serif"/>
+        </w:rPr>
+      </w:pPr>
+      <w:r>
+        <w:rPr/>
+      </w:r>
+    </w:p>
+    <w:p>
+      <w:pPr>
+        <w:pStyle w:val="Normal"/>
+        <w:bidi w:val="0"/>
+        <w:jc w:val="left"/>
+        <w:rPr>
+          <w:color w:val="800080"/>
+        </w:rPr>
+      </w:pPr>
+      <w:r>
+        <w:rPr>
+          <w:rFonts w:ascii="Liberation Serif" w:hAnsi="Liberation Serif"/>
+          <w:color w:val="800080"/>
+        </w:rPr>
+        <w:t>This is the first thing I wrote</w:t>
+      </w:r>
+    </w:p>
+    <w:p>
+      <w:pPr>
+        <w:pStyle w:val="Normal"/>
+        <w:bidi w:val="0"/>
+        <w:jc w:val="left"/>
+        <w:rPr>
+          <w:rFonts w:ascii="Liberation Serif" w:hAnsi="Liberation Serif"/>
+        </w:rPr>
+      </w:pPr>
+      <w:r>
+        <w:rPr>
+          <w:color w:val="800080"/>
+        </w:rPr>
+      </w:r>
+    </w:p>
+    <w:p>
+      <w:pPr>
+        <w:pStyle w:val="Normal"/>
+        <w:bidi w:val="0"/>
+        <w:jc w:val="left"/>
+        <w:rPr>
+          <w:rFonts w:ascii="Liberation Serif" w:hAnsi="Liberation Serif"/>
+        </w:rPr>
+      </w:pPr>
+      <w:r>
+        <w:rPr>
+          <w:color w:val="auto"/>
+        </w:rPr>
+      </w:r>
+    </w:p>
+    <w:p>
+      <w:pPr>
+        <w:pStyle w:val="Normal"/>
+        <w:bidi w:val="0"/>
+        <w:jc w:val="left"/>
+        <w:rPr>
+          <w:color w:val="auto"/>
+        </w:rPr>
+      </w:pPr>
+      <w:r>
+        <w:rPr>
+          <w:rFonts w:ascii="Liberation Serif" w:hAnsi="Liberation Serif"/>
+          <w:color w:val="auto"/>
+        </w:rPr>
+        <w:t>We check the status</w:t>
+      </w:r>
+    </w:p>
+    <w:p>
+      <w:pPr>
+        <w:pStyle w:val="Normal"/>
+        <w:bidi w:val="0"/>
+        <w:jc w:val="left"/>
+        <w:rPr>
+          <w:rFonts w:ascii="Liberation Serif" w:hAnsi="Liberation Serif"/>
+          <w:color w:val="auto"/>
+        </w:rPr>
+      </w:pPr>
+      <w:r>
+        <w:rPr/>
+      </w:r>
+    </w:p>
+    <w:p>
+      <w:pPr>
+        <w:pStyle w:val="Normal"/>
+        <w:bidi w:val="0"/>
+        <w:jc w:val="left"/>
+        <w:rPr/>
+      </w:pPr>
+      <w:r>
+        <w:rPr>
+          <w:rFonts w:ascii="Source Code Pro Semibold" w:hAnsi="Source Code Pro Semibold"/>
+        </w:rPr>
+        <w:t>skolarii@workstation:git-tutorial$ git status</w:t>
+      </w:r>
+    </w:p>
+    <w:p>
+      <w:pPr>
+        <w:pStyle w:val="Normal"/>
+        <w:bidi w:val="0"/>
+        <w:jc w:val="left"/>
+        <w:rPr>
+          <w:rFonts w:ascii="Source Code Pro Semibold" w:hAnsi="Source Code Pro Semibold"/>
+        </w:rPr>
+      </w:pPr>
+      <w:r>
+        <w:rPr>
+          <w:rFonts w:ascii="Source Code Pro Semibold" w:hAnsi="Source Code Pro Semibold"/>
+        </w:rPr>
+        <w:t>On branch master</w:t>
+      </w:r>
+    </w:p>
+    <w:p>
+      <w:pPr>
+        <w:pStyle w:val="Normal"/>
+        <w:bidi w:val="0"/>
+        <w:jc w:val="left"/>
+        <w:rPr>
+          <w:rFonts w:ascii="Source Code Pro Semibold" w:hAnsi="Source Code Pro Semibold"/>
+        </w:rPr>
+      </w:pPr>
+      <w:r>
+        <w:rPr>
+          <w:rFonts w:ascii="Source Code Pro Semibold" w:hAnsi="Source Code Pro Semibold"/>
+        </w:rPr>
+        <w:t>Changes to be committed:</w:t>
+      </w:r>
+    </w:p>
+    <w:p>
+      <w:pPr>
+        <w:pStyle w:val="Normal"/>
+        <w:bidi w:val="0"/>
+        <w:jc w:val="left"/>
+        <w:rPr>
+          <w:rFonts w:ascii="Source Code Pro Semibold" w:hAnsi="Source Code Pro Semibold"/>
+        </w:rPr>
+      </w:pPr>
+      <w:r>
+        <w:rPr>
+          <w:rFonts w:ascii="Source Code Pro Semibold" w:hAnsi="Source Code Pro Semibold"/>
+        </w:rPr>
+        <w:t xml:space="preserve">  </w:t>
+      </w:r>
+      <w:r>
+        <w:rPr>
+          <w:rFonts w:ascii="Source Code Pro Semibold" w:hAnsi="Source Code Pro Semibold"/>
+        </w:rPr>
+        <w:t>(use "git reset HEAD &lt;file&gt;..." to unstage)</w:t>
+      </w:r>
+    </w:p>
+    <w:p>
+      <w:pPr>
+        <w:pStyle w:val="Normal"/>
+        <w:bidi w:val="0"/>
+        <w:jc w:val="left"/>
+        <w:rPr>
+          <w:rFonts w:ascii="Source Code Pro Semibold" w:hAnsi="Source Code Pro Semibold"/>
+        </w:rPr>
+      </w:pPr>
+      <w:r>
+        <w:rPr>
+          <w:rFonts w:ascii="Source Code Pro Semibold" w:hAnsi="Source Code Pro Semibold"/>
+        </w:rPr>
+      </w:r>
+    </w:p>
+    <w:p>
+      <w:pPr>
+        <w:pStyle w:val="Normal"/>
+        <w:bidi w:val="0"/>
+        <w:jc w:val="left"/>
+        <w:rPr>
+          <w:rFonts w:ascii="Source Code Pro Semibold" w:hAnsi="Source Code Pro Semibold"/>
+        </w:rPr>
+      </w:pPr>
+      <w:r>
+        <w:rPr>
+          <w:rFonts w:ascii="Source Code Pro Semibold" w:hAnsi="Source Code Pro Semibold"/>
+        </w:rPr>
+        <w:tab/>
+        <w:t>modified:   test.txt</w:t>
+      </w:r>
+    </w:p>
+    <w:p>
+      <w:pPr>
+        <w:pStyle w:val="Normal"/>
+        <w:bidi w:val="0"/>
+        <w:jc w:val="left"/>
+        <w:rPr>
+          <w:rFonts w:ascii="Source Code Pro Semibold" w:hAnsi="Source Code Pro Semibold"/>
+        </w:rPr>
+      </w:pPr>
+      <w:r>
+        <w:rPr>
+          <w:rFonts w:ascii="Source Code Pro Semibold" w:hAnsi="Source Code Pro Semibold"/>
+        </w:rPr>
+      </w:r>
+    </w:p>
+    <w:p>
+      <w:pPr>
+        <w:pStyle w:val="Normal"/>
+        <w:bidi w:val="0"/>
+        <w:jc w:val="left"/>
+        <w:rPr>
+          <w:rFonts w:ascii="Source Code Pro Semibold" w:hAnsi="Source Code Pro Semibold"/>
+        </w:rPr>
+      </w:pPr>
+      <w:r>
+        <w:rPr>
+          <w:rFonts w:ascii="Source Code Pro Semibold" w:hAnsi="Source Code Pro Semibold"/>
+        </w:rPr>
+        <w:t>Changes not staged for commit:</w:t>
+      </w:r>
+    </w:p>
+    <w:p>
+      <w:pPr>
+        <w:pStyle w:val="Normal"/>
+        <w:bidi w:val="0"/>
+        <w:jc w:val="left"/>
+        <w:rPr>
+          <w:rFonts w:ascii="Source Code Pro Semibold" w:hAnsi="Source Code Pro Semibold"/>
+        </w:rPr>
+      </w:pPr>
+      <w:r>
+        <w:rPr>
+          <w:rFonts w:ascii="Source Code Pro Semibold" w:hAnsi="Source Code Pro Semibold"/>
+        </w:rPr>
+        <w:t xml:space="preserve">  </w:t>
+      </w:r>
+      <w:r>
+        <w:rPr>
+          <w:rFonts w:ascii="Source Code Pro Semibold" w:hAnsi="Source Code Pro Semibold"/>
+        </w:rPr>
+        <w:t>(use "git add &lt;file&gt;..." to update what will be committed)</w:t>
+      </w:r>
+    </w:p>
+    <w:p>
+      <w:pPr>
+        <w:pStyle w:val="Normal"/>
+        <w:bidi w:val="0"/>
+        <w:jc w:val="left"/>
+        <w:rPr>
+          <w:rFonts w:ascii="Source Code Pro Semibold" w:hAnsi="Source Code Pro Semibold"/>
+        </w:rPr>
+      </w:pPr>
+      <w:r>
+        <w:rPr>
+          <w:rFonts w:ascii="Source Code Pro Semibold" w:hAnsi="Source Code Pro Semibold"/>
+        </w:rPr>
+        <w:t xml:space="preserve">  </w:t>
+      </w:r>
+      <w:r>
+        <w:rPr>
+          <w:rFonts w:ascii="Source Code Pro Semibold" w:hAnsi="Source Code Pro Semibold"/>
+        </w:rPr>
+        <w:t>(use "git checkout -- &lt;file&gt;..." to discard changes in working directory)</w:t>
+      </w:r>
+    </w:p>
+    <w:p>
+      <w:pPr>
+        <w:pStyle w:val="Normal"/>
+        <w:bidi w:val="0"/>
+        <w:jc w:val="left"/>
+        <w:rPr>
+          <w:rFonts w:ascii="Source Code Pro Semibold" w:hAnsi="Source Code Pro Semibold"/>
+        </w:rPr>
+      </w:pPr>
+      <w:r>
+        <w:rPr>
+          <w:rFonts w:ascii="Source Code Pro Semibold" w:hAnsi="Source Code Pro Semibold"/>
+        </w:rPr>
+      </w:r>
+    </w:p>
+    <w:p>
+      <w:pPr>
+        <w:pStyle w:val="Normal"/>
+        <w:bidi w:val="0"/>
+        <w:jc w:val="left"/>
+        <w:rPr>
+          <w:rFonts w:ascii="Source Code Pro Semibold" w:hAnsi="Source Code Pro Semibold"/>
+        </w:rPr>
+      </w:pPr>
+      <w:r>
+        <w:rPr>
+          <w:rFonts w:ascii="Source Code Pro Semibold" w:hAnsi="Source Code Pro Semibold"/>
+        </w:rPr>
+        <w:tab/>
+        <w:t>modified:   test.txt</w:t>
+      </w:r>
+    </w:p>
+    <w:p>
+      <w:pPr>
+        <w:pStyle w:val="Normal"/>
+        <w:bidi w:val="0"/>
+        <w:jc w:val="left"/>
+        <w:rPr>
+          <w:rFonts w:ascii="Source Code Pro Semibold" w:hAnsi="Source Code Pro Semibold"/>
+        </w:rPr>
+      </w:pPr>
+      <w:r>
+        <w:rPr>
+          <w:rFonts w:ascii="Source Code Pro Semibold" w:hAnsi="Source Code Pro Semibold"/>
+        </w:rPr>
+      </w:r>
+    </w:p>
+    <w:p>
+      <w:pPr>
+        <w:pStyle w:val="Normal"/>
+        <w:bidi w:val="0"/>
+        <w:jc w:val="left"/>
+        <w:rPr>
+          <w:rFonts w:ascii="Liberation Serif" w:hAnsi="Liberation Serif"/>
+        </w:rPr>
+      </w:pPr>
+      <w:r>
+        <w:rPr/>
+      </w:r>
+    </w:p>
+    <w:p>
+      <w:pPr>
+        <w:pStyle w:val="Normal"/>
+        <w:bidi w:val="0"/>
+        <w:jc w:val="left"/>
+        <w:rPr>
+          <w:rFonts w:ascii="Liberation Serif" w:hAnsi="Liberation Serif"/>
+        </w:rPr>
+      </w:pPr>
+      <w:r>
+        <w:rPr/>
       </w:r>
     </w:p>
     <w:sectPr>

--- a/notes.docx
+++ b/notes.docx
@@ -1099,30 +1099,15 @@
         <w:bidi w:val="0"/>
         <w:jc w:val="left"/>
         <w:rPr>
+          <w:color w:val="auto"/>
+        </w:rPr>
+      </w:pPr>
+      <w:r>
+        <w:rPr>
           <w:rFonts w:ascii="Liberation Serif" w:hAnsi="Liberation Serif"/>
-        </w:rPr>
-      </w:pPr>
-      <w:r>
-        <w:rPr>
-          <w:color w:val="auto"/>
-        </w:rPr>
-      </w:r>
-    </w:p>
-    <w:p>
-      <w:pPr>
-        <w:pStyle w:val="Normal"/>
-        <w:bidi w:val="0"/>
-        <w:jc w:val="left"/>
-        <w:rPr>
-          <w:color w:val="auto"/>
-        </w:rPr>
-      </w:pPr>
-      <w:r>
-        <w:rPr>
-          <w:rFonts w:ascii="Liberation Serif" w:hAnsi="Liberation Serif"/>
-          <w:color w:val="auto"/>
-        </w:rPr>
-        <w:t>We check the status</w:t>
+          <w:color w:val="auto"/>
+        </w:rPr>
+        <w:t>We edit test.txt and check the status</w:t>
       </w:r>
     </w:p>
     <w:p>
@@ -1358,6 +1343,1081 @@
       <w:r>
         <w:rPr>
           <w:rFonts w:ascii="Source Code Pro Semibold" w:hAnsi="Source Code Pro Semibold"/>
+        </w:rPr>
+      </w:r>
+    </w:p>
+    <w:p>
+      <w:pPr>
+        <w:pStyle w:val="Normal"/>
+        <w:bidi w:val="0"/>
+        <w:jc w:val="left"/>
+        <w:rPr>
+          <w:rFonts w:ascii="Liberation Serif" w:hAnsi="Liberation Serif"/>
+        </w:rPr>
+      </w:pPr>
+      <w:r>
+        <w:rPr/>
+      </w:r>
+    </w:p>
+    <w:p>
+      <w:pPr>
+        <w:pStyle w:val="Normal"/>
+        <w:bidi w:val="0"/>
+        <w:jc w:val="left"/>
+        <w:rPr>
+          <w:rFonts w:ascii="Liberation Serif" w:hAnsi="Liberation Serif" w:eastAsia="Noto Serif CJK SC" w:cs="Lohit Devanagari"/>
+          <w:color w:val="auto"/>
+          <w:kern w:val="2"/>
+          <w:sz w:val="24"/>
+          <w:szCs w:val="24"/>
+          <w:lang w:val="en-IN" w:eastAsia="zh-CN" w:bidi="hi-IN"/>
+        </w:rPr>
+      </w:pPr>
+      <w:r>
+        <w:rPr>
+          <w:rFonts w:eastAsia="Noto Serif CJK SC" w:cs="Lohit Devanagari" w:ascii="Liberation Serif" w:hAnsi="Liberation Serif"/>
+          <w:color w:val="auto"/>
+          <w:kern w:val="2"/>
+          <w:sz w:val="24"/>
+          <w:szCs w:val="24"/>
+          <w:lang w:val="en-IN" w:eastAsia="zh-CN" w:bidi="hi-IN"/>
+        </w:rPr>
+        <w:t>We modify test.txt and then run git diff. This answers our question “</w:t>
+      </w:r>
+      <w:r>
+        <w:rPr>
+          <w:rFonts w:eastAsia="Noto Serif CJK SC" w:cs="Lohit Devanagari" w:ascii="Liberation Serif" w:hAnsi="Liberation Serif"/>
+          <w:color w:val="auto"/>
+          <w:kern w:val="2"/>
+          <w:sz w:val="24"/>
+          <w:szCs w:val="24"/>
+          <w:lang w:val="en-IN" w:eastAsia="zh-CN" w:bidi="hi-IN"/>
+        </w:rPr>
+        <w:t>What have you changed but not yet staged?”</w:t>
+      </w:r>
+    </w:p>
+    <w:p>
+      <w:pPr>
+        <w:pStyle w:val="Normal"/>
+        <w:bidi w:val="0"/>
+        <w:jc w:val="left"/>
+        <w:rPr>
+          <w:rFonts w:ascii="Source Code Pro Semibold" w:hAnsi="Source Code Pro Semibold" w:eastAsia="Noto Serif CJK SC" w:cs="Lohit Devanagari"/>
+          <w:color w:val="auto"/>
+          <w:kern w:val="2"/>
+          <w:sz w:val="24"/>
+          <w:szCs w:val="24"/>
+          <w:lang w:val="en-IN" w:eastAsia="zh-CN" w:bidi="hi-IN"/>
+        </w:rPr>
+      </w:pPr>
+      <w:r>
+        <w:rPr>
+          <w:rFonts w:eastAsia="Noto Serif CJK SC" w:cs="Lohit Devanagari" w:ascii="Source Code Pro Semibold" w:hAnsi="Source Code Pro Semibold"/>
+          <w:color w:val="auto"/>
+          <w:kern w:val="2"/>
+          <w:sz w:val="24"/>
+          <w:szCs w:val="24"/>
+          <w:lang w:val="en-IN" w:eastAsia="zh-CN" w:bidi="hi-IN"/>
+        </w:rPr>
+        <w:t>skolarii@workstation:git-tutorial$ git diff</w:t>
+      </w:r>
+    </w:p>
+    <w:p>
+      <w:pPr>
+        <w:pStyle w:val="Normal"/>
+        <w:bidi w:val="0"/>
+        <w:jc w:val="left"/>
+        <w:rPr>
+          <w:rFonts w:ascii="Source Code Pro Semibold" w:hAnsi="Source Code Pro Semibold" w:eastAsia="Noto Serif CJK SC" w:cs="Lohit Devanagari"/>
+          <w:color w:val="auto"/>
+          <w:kern w:val="2"/>
+          <w:sz w:val="24"/>
+          <w:szCs w:val="24"/>
+          <w:lang w:val="en-IN" w:eastAsia="zh-CN" w:bidi="hi-IN"/>
+        </w:rPr>
+      </w:pPr>
+      <w:r>
+        <w:rPr>
+          <w:rFonts w:eastAsia="Noto Serif CJK SC" w:cs="Lohit Devanagari" w:ascii="Source Code Pro Semibold" w:hAnsi="Source Code Pro Semibold"/>
+          <w:color w:val="auto"/>
+          <w:kern w:val="2"/>
+          <w:sz w:val="24"/>
+          <w:szCs w:val="24"/>
+          <w:lang w:val="en-IN" w:eastAsia="zh-CN" w:bidi="hi-IN"/>
+        </w:rPr>
+        <w:t>diff --git a/test.txt b/test.txt</w:t>
+      </w:r>
+    </w:p>
+    <w:p>
+      <w:pPr>
+        <w:pStyle w:val="Normal"/>
+        <w:bidi w:val="0"/>
+        <w:jc w:val="left"/>
+        <w:rPr>
+          <w:rFonts w:ascii="Source Code Pro Semibold" w:hAnsi="Source Code Pro Semibold" w:eastAsia="Noto Serif CJK SC" w:cs="Lohit Devanagari"/>
+          <w:color w:val="auto"/>
+          <w:kern w:val="2"/>
+          <w:sz w:val="24"/>
+          <w:szCs w:val="24"/>
+          <w:lang w:val="en-IN" w:eastAsia="zh-CN" w:bidi="hi-IN"/>
+        </w:rPr>
+      </w:pPr>
+      <w:r>
+        <w:rPr>
+          <w:rFonts w:eastAsia="Noto Serif CJK SC" w:cs="Lohit Devanagari" w:ascii="Source Code Pro Semibold" w:hAnsi="Source Code Pro Semibold"/>
+          <w:color w:val="auto"/>
+          <w:kern w:val="2"/>
+          <w:sz w:val="24"/>
+          <w:szCs w:val="24"/>
+          <w:lang w:val="en-IN" w:eastAsia="zh-CN" w:bidi="hi-IN"/>
+        </w:rPr>
+        <w:t>index d3b0cbc..3a4bc42 100644</w:t>
+      </w:r>
+    </w:p>
+    <w:p>
+      <w:pPr>
+        <w:pStyle w:val="Normal"/>
+        <w:bidi w:val="0"/>
+        <w:jc w:val="left"/>
+        <w:rPr>
+          <w:rFonts w:ascii="Source Code Pro Semibold" w:hAnsi="Source Code Pro Semibold" w:eastAsia="Noto Serif CJK SC" w:cs="Lohit Devanagari"/>
+          <w:color w:val="auto"/>
+          <w:kern w:val="2"/>
+          <w:sz w:val="24"/>
+          <w:szCs w:val="24"/>
+          <w:lang w:val="en-IN" w:eastAsia="zh-CN" w:bidi="hi-IN"/>
+        </w:rPr>
+      </w:pPr>
+      <w:r>
+        <w:rPr>
+          <w:rFonts w:eastAsia="Noto Serif CJK SC" w:cs="Lohit Devanagari" w:ascii="Source Code Pro Semibold" w:hAnsi="Source Code Pro Semibold"/>
+          <w:color w:val="auto"/>
+          <w:kern w:val="2"/>
+          <w:sz w:val="24"/>
+          <w:szCs w:val="24"/>
+          <w:lang w:val="en-IN" w:eastAsia="zh-CN" w:bidi="hi-IN"/>
+        </w:rPr>
+        <w:t>--- a/test.txt</w:t>
+      </w:r>
+    </w:p>
+    <w:p>
+      <w:pPr>
+        <w:pStyle w:val="Normal"/>
+        <w:bidi w:val="0"/>
+        <w:jc w:val="left"/>
+        <w:rPr>
+          <w:rFonts w:ascii="Source Code Pro Semibold" w:hAnsi="Source Code Pro Semibold" w:eastAsia="Noto Serif CJK SC" w:cs="Lohit Devanagari"/>
+          <w:color w:val="auto"/>
+          <w:kern w:val="2"/>
+          <w:sz w:val="24"/>
+          <w:szCs w:val="24"/>
+          <w:lang w:val="en-IN" w:eastAsia="zh-CN" w:bidi="hi-IN"/>
+        </w:rPr>
+      </w:pPr>
+      <w:r>
+        <w:rPr>
+          <w:rFonts w:eastAsia="Noto Serif CJK SC" w:cs="Lohit Devanagari" w:ascii="Source Code Pro Semibold" w:hAnsi="Source Code Pro Semibold"/>
+          <w:color w:val="auto"/>
+          <w:kern w:val="2"/>
+          <w:sz w:val="24"/>
+          <w:szCs w:val="24"/>
+          <w:lang w:val="en-IN" w:eastAsia="zh-CN" w:bidi="hi-IN"/>
+        </w:rPr>
+        <w:t>+++ b/test.txt</w:t>
+      </w:r>
+    </w:p>
+    <w:p>
+      <w:pPr>
+        <w:pStyle w:val="Normal"/>
+        <w:bidi w:val="0"/>
+        <w:jc w:val="left"/>
+        <w:rPr>
+          <w:rFonts w:ascii="Source Code Pro Semibold" w:hAnsi="Source Code Pro Semibold" w:eastAsia="Noto Serif CJK SC" w:cs="Lohit Devanagari"/>
+          <w:color w:val="auto"/>
+          <w:kern w:val="2"/>
+          <w:sz w:val="24"/>
+          <w:szCs w:val="24"/>
+          <w:lang w:val="en-IN" w:eastAsia="zh-CN" w:bidi="hi-IN"/>
+        </w:rPr>
+      </w:pPr>
+      <w:r>
+        <w:rPr>
+          <w:rFonts w:eastAsia="Noto Serif CJK SC" w:cs="Lohit Devanagari" w:ascii="Source Code Pro Semibold" w:hAnsi="Source Code Pro Semibold"/>
+          <w:color w:val="auto"/>
+          <w:kern w:val="2"/>
+          <w:sz w:val="24"/>
+          <w:szCs w:val="24"/>
+          <w:lang w:val="en-IN" w:eastAsia="zh-CN" w:bidi="hi-IN"/>
+        </w:rPr>
+        <w:t>@@ -1 +1,3 @@</w:t>
+      </w:r>
+    </w:p>
+    <w:p>
+      <w:pPr>
+        <w:pStyle w:val="Normal"/>
+        <w:bidi w:val="0"/>
+        <w:jc w:val="left"/>
+        <w:rPr>
+          <w:rFonts w:ascii="Source Code Pro Semibold" w:hAnsi="Source Code Pro Semibold" w:eastAsia="Noto Serif CJK SC" w:cs="Lohit Devanagari"/>
+          <w:color w:val="auto"/>
+          <w:kern w:val="2"/>
+          <w:sz w:val="24"/>
+          <w:szCs w:val="24"/>
+          <w:lang w:val="en-IN" w:eastAsia="zh-CN" w:bidi="hi-IN"/>
+        </w:rPr>
+      </w:pPr>
+      <w:r>
+        <w:rPr>
+          <w:rFonts w:eastAsia="Noto Serif CJK SC" w:cs="Lohit Devanagari" w:ascii="Source Code Pro Semibold" w:hAnsi="Source Code Pro Semibold"/>
+          <w:color w:val="auto"/>
+          <w:kern w:val="2"/>
+          <w:sz w:val="24"/>
+          <w:szCs w:val="24"/>
+          <w:lang w:val="en-IN" w:eastAsia="zh-CN" w:bidi="hi-IN"/>
+        </w:rPr>
+        <w:t xml:space="preserve"> </w:t>
+      </w:r>
+      <w:r>
+        <w:rPr>
+          <w:rFonts w:eastAsia="Noto Serif CJK SC" w:cs="Lohit Devanagari" w:ascii="Source Code Pro Semibold" w:hAnsi="Source Code Pro Semibold"/>
+          <w:color w:val="auto"/>
+          <w:kern w:val="2"/>
+          <w:sz w:val="24"/>
+          <w:szCs w:val="24"/>
+          <w:lang w:val="en-IN" w:eastAsia="zh-CN" w:bidi="hi-IN"/>
+        </w:rPr>
+        <w:t>This is the first thing I wrote</w:t>
+      </w:r>
+    </w:p>
+    <w:p>
+      <w:pPr>
+        <w:pStyle w:val="Normal"/>
+        <w:bidi w:val="0"/>
+        <w:jc w:val="left"/>
+        <w:rPr>
+          <w:rFonts w:ascii="Source Code Pro Semibold" w:hAnsi="Source Code Pro Semibold" w:eastAsia="Noto Serif CJK SC" w:cs="Lohit Devanagari"/>
+          <w:color w:val="auto"/>
+          <w:kern w:val="2"/>
+          <w:sz w:val="24"/>
+          <w:szCs w:val="24"/>
+          <w:lang w:val="en-IN" w:eastAsia="zh-CN" w:bidi="hi-IN"/>
+        </w:rPr>
+      </w:pPr>
+      <w:r>
+        <w:rPr>
+          <w:rFonts w:eastAsia="Noto Serif CJK SC" w:cs="Lohit Devanagari" w:ascii="Source Code Pro Semibold" w:hAnsi="Source Code Pro Semibold"/>
+          <w:color w:val="auto"/>
+          <w:kern w:val="2"/>
+          <w:sz w:val="24"/>
+          <w:szCs w:val="24"/>
+          <w:lang w:val="en-IN" w:eastAsia="zh-CN" w:bidi="hi-IN"/>
+        </w:rPr>
+        <w:t>+</w:t>
+      </w:r>
+    </w:p>
+    <w:p>
+      <w:pPr>
+        <w:pStyle w:val="Normal"/>
+        <w:bidi w:val="0"/>
+        <w:jc w:val="left"/>
+        <w:rPr>
+          <w:rFonts w:ascii="Source Code Pro Semibold" w:hAnsi="Source Code Pro Semibold" w:eastAsia="Noto Serif CJK SC" w:cs="Lohit Devanagari"/>
+          <w:color w:val="auto"/>
+          <w:kern w:val="2"/>
+          <w:sz w:val="24"/>
+          <w:szCs w:val="24"/>
+          <w:lang w:val="en-IN" w:eastAsia="zh-CN" w:bidi="hi-IN"/>
+        </w:rPr>
+      </w:pPr>
+      <w:r>
+        <w:rPr>
+          <w:rFonts w:eastAsia="Noto Serif CJK SC" w:cs="Lohit Devanagari" w:ascii="Source Code Pro Semibold" w:hAnsi="Source Code Pro Semibold"/>
+          <w:color w:val="auto"/>
+          <w:kern w:val="2"/>
+          <w:sz w:val="24"/>
+          <w:szCs w:val="24"/>
+          <w:lang w:val="en-IN" w:eastAsia="zh-CN" w:bidi="hi-IN"/>
+        </w:rPr>
+        <w:t>+Making a change</w:t>
+      </w:r>
+    </w:p>
+    <w:p>
+      <w:pPr>
+        <w:pStyle w:val="Normal"/>
+        <w:bidi w:val="0"/>
+        <w:jc w:val="left"/>
+        <w:rPr>
+          <w:rFonts w:ascii="Liberation Serif" w:hAnsi="Liberation Serif" w:eastAsia="Noto Serif CJK SC" w:cs="Lohit Devanagari"/>
+          <w:color w:val="auto"/>
+          <w:kern w:val="2"/>
+          <w:sz w:val="24"/>
+          <w:szCs w:val="24"/>
+          <w:lang w:val="en-IN" w:eastAsia="zh-CN" w:bidi="hi-IN"/>
+        </w:rPr>
+      </w:pPr>
+      <w:r>
+        <w:rPr>
+          <w:rFonts w:eastAsia="Noto Serif CJK SC" w:cs="Lohit Devanagari" w:ascii="Liberation Serif" w:hAnsi="Liberation Serif"/>
+          <w:color w:val="auto"/>
+          <w:kern w:val="2"/>
+          <w:sz w:val="24"/>
+          <w:szCs w:val="24"/>
+          <w:lang w:val="en-IN" w:eastAsia="zh-CN" w:bidi="hi-IN"/>
+        </w:rPr>
+      </w:r>
+    </w:p>
+    <w:p>
+      <w:pPr>
+        <w:pStyle w:val="Normal"/>
+        <w:bidi w:val="0"/>
+        <w:jc w:val="left"/>
+        <w:rPr>
+          <w:rFonts w:ascii="Liberation Serif" w:hAnsi="Liberation Serif" w:eastAsia="Noto Serif CJK SC" w:cs="Lohit Devanagari"/>
+          <w:color w:val="auto"/>
+          <w:kern w:val="2"/>
+          <w:sz w:val="24"/>
+          <w:szCs w:val="24"/>
+          <w:lang w:val="en-IN" w:eastAsia="zh-CN" w:bidi="hi-IN"/>
+        </w:rPr>
+      </w:pPr>
+      <w:r>
+        <w:rPr>
+          <w:rFonts w:eastAsia="Noto Serif CJK SC" w:cs="Lohit Devanagari" w:ascii="Liberation Serif" w:hAnsi="Liberation Serif"/>
+          <w:color w:val="auto"/>
+          <w:kern w:val="2"/>
+          <w:sz w:val="24"/>
+          <w:szCs w:val="24"/>
+          <w:lang w:val="en-IN" w:eastAsia="zh-CN" w:bidi="hi-IN"/>
+        </w:rPr>
+      </w:r>
+    </w:p>
+    <w:p>
+      <w:pPr>
+        <w:pStyle w:val="Normal"/>
+        <w:bidi w:val="0"/>
+        <w:jc w:val="left"/>
+        <w:rPr>
+          <w:rFonts w:ascii="Liberation Serif" w:hAnsi="Liberation Serif" w:eastAsia="Noto Serif CJK SC" w:cs="Lohit Devanagari"/>
+          <w:color w:val="auto"/>
+          <w:kern w:val="2"/>
+          <w:sz w:val="24"/>
+          <w:szCs w:val="24"/>
+          <w:lang w:val="en-IN" w:eastAsia="zh-CN" w:bidi="hi-IN"/>
+        </w:rPr>
+      </w:pPr>
+      <w:r>
+        <w:rPr>
+          <w:rFonts w:eastAsia="Noto Serif CJK SC" w:cs="Lohit Devanagari" w:ascii="Liberation Serif" w:hAnsi="Liberation Serif"/>
+          <w:color w:val="auto"/>
+          <w:kern w:val="2"/>
+          <w:sz w:val="24"/>
+          <w:szCs w:val="24"/>
+          <w:lang w:val="en-IN" w:eastAsia="zh-CN" w:bidi="hi-IN"/>
+        </w:rPr>
+        <w:t>Staging this file and making another change. Running git diff this time gives an interesting result.</w:t>
+      </w:r>
+    </w:p>
+    <w:p>
+      <w:pPr>
+        <w:pStyle w:val="Normal"/>
+        <w:bidi w:val="0"/>
+        <w:jc w:val="left"/>
+        <w:rPr>
+          <w:rFonts w:ascii="Liberation Serif" w:hAnsi="Liberation Serif" w:eastAsia="Noto Serif CJK SC" w:cs="Lohit Devanagari"/>
+          <w:color w:val="auto"/>
+          <w:kern w:val="2"/>
+          <w:sz w:val="24"/>
+          <w:szCs w:val="24"/>
+          <w:lang w:val="en-IN" w:eastAsia="zh-CN" w:bidi="hi-IN"/>
+        </w:rPr>
+      </w:pPr>
+      <w:r>
+        <w:rPr>
+          <w:rFonts w:eastAsia="Noto Serif CJK SC" w:cs="Lohit Devanagari" w:ascii="Liberation Serif" w:hAnsi="Liberation Serif"/>
+          <w:color w:val="auto"/>
+          <w:kern w:val="2"/>
+          <w:sz w:val="24"/>
+          <w:szCs w:val="24"/>
+          <w:lang w:val="en-IN" w:eastAsia="zh-CN" w:bidi="hi-IN"/>
+        </w:rPr>
+      </w:r>
+    </w:p>
+    <w:p>
+      <w:pPr>
+        <w:pStyle w:val="Normal"/>
+        <w:bidi w:val="0"/>
+        <w:jc w:val="left"/>
+        <w:rPr>
+          <w:rFonts w:ascii="Source Code Pro Semibold" w:hAnsi="Source Code Pro Semibold" w:eastAsia="Noto Serif CJK SC" w:cs="Lohit Devanagari"/>
+          <w:color w:val="auto"/>
+          <w:kern w:val="2"/>
+          <w:sz w:val="24"/>
+          <w:szCs w:val="24"/>
+          <w:lang w:val="en-IN" w:eastAsia="zh-CN" w:bidi="hi-IN"/>
+        </w:rPr>
+      </w:pPr>
+      <w:r>
+        <w:rPr>
+          <w:rFonts w:eastAsia="Noto Serif CJK SC" w:cs="Lohit Devanagari" w:ascii="Source Code Pro Semibold" w:hAnsi="Source Code Pro Semibold"/>
+          <w:color w:val="auto"/>
+          <w:kern w:val="2"/>
+          <w:sz w:val="24"/>
+          <w:szCs w:val="24"/>
+          <w:lang w:val="en-IN" w:eastAsia="zh-CN" w:bidi="hi-IN"/>
+        </w:rPr>
+        <w:t>skolarii@workstation:git-tutorial$ git diff</w:t>
+      </w:r>
+    </w:p>
+    <w:p>
+      <w:pPr>
+        <w:pStyle w:val="Normal"/>
+        <w:bidi w:val="0"/>
+        <w:jc w:val="left"/>
+        <w:rPr>
+          <w:rFonts w:ascii="Source Code Pro Semibold" w:hAnsi="Source Code Pro Semibold" w:eastAsia="Noto Serif CJK SC" w:cs="Lohit Devanagari"/>
+          <w:color w:val="auto"/>
+          <w:kern w:val="2"/>
+          <w:sz w:val="24"/>
+          <w:szCs w:val="24"/>
+          <w:lang w:val="en-IN" w:eastAsia="zh-CN" w:bidi="hi-IN"/>
+        </w:rPr>
+      </w:pPr>
+      <w:r>
+        <w:rPr>
+          <w:rFonts w:eastAsia="Noto Serif CJK SC" w:cs="Lohit Devanagari" w:ascii="Source Code Pro Semibold" w:hAnsi="Source Code Pro Semibold"/>
+          <w:color w:val="auto"/>
+          <w:kern w:val="2"/>
+          <w:sz w:val="24"/>
+          <w:szCs w:val="24"/>
+          <w:lang w:val="en-IN" w:eastAsia="zh-CN" w:bidi="hi-IN"/>
+        </w:rPr>
+        <w:t>diff --git a/test.txt b/test.txt</w:t>
+      </w:r>
+    </w:p>
+    <w:p>
+      <w:pPr>
+        <w:pStyle w:val="Normal"/>
+        <w:bidi w:val="0"/>
+        <w:jc w:val="left"/>
+        <w:rPr>
+          <w:rFonts w:ascii="Source Code Pro Semibold" w:hAnsi="Source Code Pro Semibold" w:eastAsia="Noto Serif CJK SC" w:cs="Lohit Devanagari"/>
+          <w:color w:val="auto"/>
+          <w:kern w:val="2"/>
+          <w:sz w:val="24"/>
+          <w:szCs w:val="24"/>
+          <w:lang w:val="en-IN" w:eastAsia="zh-CN" w:bidi="hi-IN"/>
+        </w:rPr>
+      </w:pPr>
+      <w:r>
+        <w:rPr>
+          <w:rFonts w:eastAsia="Noto Serif CJK SC" w:cs="Lohit Devanagari" w:ascii="Source Code Pro Semibold" w:hAnsi="Source Code Pro Semibold"/>
+          <w:color w:val="auto"/>
+          <w:kern w:val="2"/>
+          <w:sz w:val="24"/>
+          <w:szCs w:val="24"/>
+          <w:lang w:val="en-IN" w:eastAsia="zh-CN" w:bidi="hi-IN"/>
+        </w:rPr>
+        <w:t>index 3a4bc42..3f3d22e 100644</w:t>
+      </w:r>
+    </w:p>
+    <w:p>
+      <w:pPr>
+        <w:pStyle w:val="Normal"/>
+        <w:bidi w:val="0"/>
+        <w:jc w:val="left"/>
+        <w:rPr>
+          <w:rFonts w:ascii="Source Code Pro Semibold" w:hAnsi="Source Code Pro Semibold" w:eastAsia="Noto Serif CJK SC" w:cs="Lohit Devanagari"/>
+          <w:color w:val="auto"/>
+          <w:kern w:val="2"/>
+          <w:sz w:val="24"/>
+          <w:szCs w:val="24"/>
+          <w:lang w:val="en-IN" w:eastAsia="zh-CN" w:bidi="hi-IN"/>
+        </w:rPr>
+      </w:pPr>
+      <w:r>
+        <w:rPr>
+          <w:rFonts w:eastAsia="Noto Serif CJK SC" w:cs="Lohit Devanagari" w:ascii="Source Code Pro Semibold" w:hAnsi="Source Code Pro Semibold"/>
+          <w:color w:val="auto"/>
+          <w:kern w:val="2"/>
+          <w:sz w:val="24"/>
+          <w:szCs w:val="24"/>
+          <w:lang w:val="en-IN" w:eastAsia="zh-CN" w:bidi="hi-IN"/>
+        </w:rPr>
+        <w:t>--- a/test.txt</w:t>
+      </w:r>
+    </w:p>
+    <w:p>
+      <w:pPr>
+        <w:pStyle w:val="Normal"/>
+        <w:bidi w:val="0"/>
+        <w:jc w:val="left"/>
+        <w:rPr>
+          <w:rFonts w:ascii="Source Code Pro Semibold" w:hAnsi="Source Code Pro Semibold" w:eastAsia="Noto Serif CJK SC" w:cs="Lohit Devanagari"/>
+          <w:color w:val="auto"/>
+          <w:kern w:val="2"/>
+          <w:sz w:val="24"/>
+          <w:szCs w:val="24"/>
+          <w:lang w:val="en-IN" w:eastAsia="zh-CN" w:bidi="hi-IN"/>
+        </w:rPr>
+      </w:pPr>
+      <w:r>
+        <w:rPr>
+          <w:rFonts w:eastAsia="Noto Serif CJK SC" w:cs="Lohit Devanagari" w:ascii="Source Code Pro Semibold" w:hAnsi="Source Code Pro Semibold"/>
+          <w:color w:val="auto"/>
+          <w:kern w:val="2"/>
+          <w:sz w:val="24"/>
+          <w:szCs w:val="24"/>
+          <w:lang w:val="en-IN" w:eastAsia="zh-CN" w:bidi="hi-IN"/>
+        </w:rPr>
+        <w:t>+++ b/test.txt</w:t>
+      </w:r>
+    </w:p>
+    <w:p>
+      <w:pPr>
+        <w:pStyle w:val="Normal"/>
+        <w:bidi w:val="0"/>
+        <w:jc w:val="left"/>
+        <w:rPr>
+          <w:rFonts w:ascii="Source Code Pro Semibold" w:hAnsi="Source Code Pro Semibold" w:eastAsia="Noto Serif CJK SC" w:cs="Lohit Devanagari"/>
+          <w:color w:val="auto"/>
+          <w:kern w:val="2"/>
+          <w:sz w:val="24"/>
+          <w:szCs w:val="24"/>
+          <w:lang w:val="en-IN" w:eastAsia="zh-CN" w:bidi="hi-IN"/>
+        </w:rPr>
+      </w:pPr>
+      <w:r>
+        <w:rPr>
+          <w:rFonts w:eastAsia="Noto Serif CJK SC" w:cs="Lohit Devanagari" w:ascii="Source Code Pro Semibold" w:hAnsi="Source Code Pro Semibold"/>
+          <w:color w:val="auto"/>
+          <w:kern w:val="2"/>
+          <w:sz w:val="24"/>
+          <w:szCs w:val="24"/>
+          <w:lang w:val="en-IN" w:eastAsia="zh-CN" w:bidi="hi-IN"/>
+        </w:rPr>
+        <w:t>@@ -1,3 +1,5 @@</w:t>
+      </w:r>
+    </w:p>
+    <w:p>
+      <w:pPr>
+        <w:pStyle w:val="Normal"/>
+        <w:bidi w:val="0"/>
+        <w:jc w:val="left"/>
+        <w:rPr>
+          <w:rFonts w:ascii="Source Code Pro Semibold" w:hAnsi="Source Code Pro Semibold" w:eastAsia="Noto Serif CJK SC" w:cs="Lohit Devanagari"/>
+          <w:color w:val="auto"/>
+          <w:kern w:val="2"/>
+          <w:sz w:val="24"/>
+          <w:szCs w:val="24"/>
+          <w:lang w:val="en-IN" w:eastAsia="zh-CN" w:bidi="hi-IN"/>
+        </w:rPr>
+      </w:pPr>
+      <w:r>
+        <w:rPr>
+          <w:rFonts w:eastAsia="Noto Serif CJK SC" w:cs="Lohit Devanagari" w:ascii="Source Code Pro Semibold" w:hAnsi="Source Code Pro Semibold"/>
+          <w:color w:val="auto"/>
+          <w:kern w:val="2"/>
+          <w:sz w:val="24"/>
+          <w:szCs w:val="24"/>
+          <w:lang w:val="en-IN" w:eastAsia="zh-CN" w:bidi="hi-IN"/>
+        </w:rPr>
+        <w:t xml:space="preserve"> </w:t>
+      </w:r>
+      <w:r>
+        <w:rPr>
+          <w:rFonts w:eastAsia="Noto Serif CJK SC" w:cs="Lohit Devanagari" w:ascii="Source Code Pro Semibold" w:hAnsi="Source Code Pro Semibold"/>
+          <w:color w:val="auto"/>
+          <w:kern w:val="2"/>
+          <w:sz w:val="24"/>
+          <w:szCs w:val="24"/>
+          <w:lang w:val="en-IN" w:eastAsia="zh-CN" w:bidi="hi-IN"/>
+        </w:rPr>
+        <w:t>This is the first thing I wrote</w:t>
+      </w:r>
+    </w:p>
+    <w:p>
+      <w:pPr>
+        <w:pStyle w:val="Normal"/>
+        <w:bidi w:val="0"/>
+        <w:jc w:val="left"/>
+        <w:rPr>
+          <w:rFonts w:ascii="Source Code Pro Semibold" w:hAnsi="Source Code Pro Semibold" w:eastAsia="Noto Serif CJK SC" w:cs="Lohit Devanagari"/>
+          <w:color w:val="auto"/>
+          <w:kern w:val="2"/>
+          <w:sz w:val="24"/>
+          <w:szCs w:val="24"/>
+          <w:lang w:val="en-IN" w:eastAsia="zh-CN" w:bidi="hi-IN"/>
+        </w:rPr>
+      </w:pPr>
+      <w:r>
+        <w:rPr>
+          <w:rFonts w:eastAsia="Noto Serif CJK SC" w:cs="Lohit Devanagari" w:ascii="Source Code Pro Semibold" w:hAnsi="Source Code Pro Semibold"/>
+          <w:color w:val="auto"/>
+          <w:kern w:val="2"/>
+          <w:sz w:val="24"/>
+          <w:szCs w:val="24"/>
+          <w:lang w:val="en-IN" w:eastAsia="zh-CN" w:bidi="hi-IN"/>
+        </w:rPr>
+        <w:t xml:space="preserve"> </w:t>
+      </w:r>
+    </w:p>
+    <w:p>
+      <w:pPr>
+        <w:pStyle w:val="Normal"/>
+        <w:bidi w:val="0"/>
+        <w:jc w:val="left"/>
+        <w:rPr>
+          <w:rFonts w:ascii="Source Code Pro Semibold" w:hAnsi="Source Code Pro Semibold" w:eastAsia="Noto Serif CJK SC" w:cs="Lohit Devanagari"/>
+          <w:color w:val="auto"/>
+          <w:kern w:val="2"/>
+          <w:sz w:val="24"/>
+          <w:szCs w:val="24"/>
+          <w:lang w:val="en-IN" w:eastAsia="zh-CN" w:bidi="hi-IN"/>
+        </w:rPr>
+      </w:pPr>
+      <w:r>
+        <w:rPr>
+          <w:rFonts w:eastAsia="Noto Serif CJK SC" w:cs="Lohit Devanagari" w:ascii="Source Code Pro Semibold" w:hAnsi="Source Code Pro Semibold"/>
+          <w:color w:val="auto"/>
+          <w:kern w:val="2"/>
+          <w:sz w:val="24"/>
+          <w:szCs w:val="24"/>
+          <w:lang w:val="en-IN" w:eastAsia="zh-CN" w:bidi="hi-IN"/>
+        </w:rPr>
+        <w:t xml:space="preserve"> </w:t>
+      </w:r>
+      <w:r>
+        <w:rPr>
+          <w:rFonts w:eastAsia="Noto Serif CJK SC" w:cs="Lohit Devanagari" w:ascii="Source Code Pro Semibold" w:hAnsi="Source Code Pro Semibold"/>
+          <w:color w:val="auto"/>
+          <w:kern w:val="2"/>
+          <w:sz w:val="24"/>
+          <w:szCs w:val="24"/>
+          <w:lang w:val="en-IN" w:eastAsia="zh-CN" w:bidi="hi-IN"/>
+        </w:rPr>
+        <w:t>Making a change</w:t>
+      </w:r>
+    </w:p>
+    <w:p>
+      <w:pPr>
+        <w:pStyle w:val="Normal"/>
+        <w:bidi w:val="0"/>
+        <w:jc w:val="left"/>
+        <w:rPr>
+          <w:rFonts w:ascii="Source Code Pro Semibold" w:hAnsi="Source Code Pro Semibold" w:eastAsia="Noto Serif CJK SC" w:cs="Lohit Devanagari"/>
+          <w:color w:val="auto"/>
+          <w:kern w:val="2"/>
+          <w:sz w:val="24"/>
+          <w:szCs w:val="24"/>
+          <w:lang w:val="en-IN" w:eastAsia="zh-CN" w:bidi="hi-IN"/>
+        </w:rPr>
+      </w:pPr>
+      <w:r>
+        <w:rPr>
+          <w:rFonts w:eastAsia="Noto Serif CJK SC" w:cs="Lohit Devanagari" w:ascii="Source Code Pro Semibold" w:hAnsi="Source Code Pro Semibold"/>
+          <w:color w:val="auto"/>
+          <w:kern w:val="2"/>
+          <w:sz w:val="24"/>
+          <w:szCs w:val="24"/>
+          <w:lang w:val="en-IN" w:eastAsia="zh-CN" w:bidi="hi-IN"/>
+        </w:rPr>
+        <w:t>+</w:t>
+      </w:r>
+    </w:p>
+    <w:p>
+      <w:pPr>
+        <w:pStyle w:val="Normal"/>
+        <w:bidi w:val="0"/>
+        <w:jc w:val="left"/>
+        <w:rPr>
+          <w:rFonts w:ascii="Source Code Pro Semibold" w:hAnsi="Source Code Pro Semibold" w:eastAsia="Noto Serif CJK SC" w:cs="Lohit Devanagari"/>
+          <w:color w:val="auto"/>
+          <w:kern w:val="2"/>
+          <w:sz w:val="24"/>
+          <w:szCs w:val="24"/>
+          <w:lang w:val="en-IN" w:eastAsia="zh-CN" w:bidi="hi-IN"/>
+        </w:rPr>
+      </w:pPr>
+      <w:r>
+        <w:rPr>
+          <w:rFonts w:eastAsia="Noto Serif CJK SC" w:cs="Lohit Devanagari" w:ascii="Source Code Pro Semibold" w:hAnsi="Source Code Pro Semibold"/>
+          <w:color w:val="auto"/>
+          <w:kern w:val="2"/>
+          <w:sz w:val="24"/>
+          <w:szCs w:val="24"/>
+          <w:lang w:val="en-IN" w:eastAsia="zh-CN" w:bidi="hi-IN"/>
+        </w:rPr>
+        <w:t>+Making another change</w:t>
+      </w:r>
+    </w:p>
+    <w:p>
+      <w:pPr>
+        <w:pStyle w:val="Normal"/>
+        <w:bidi w:val="0"/>
+        <w:jc w:val="left"/>
+        <w:rPr>
+          <w:rFonts w:ascii="Liberation Serif" w:hAnsi="Liberation Serif" w:eastAsia="Noto Serif CJK SC" w:cs="Lohit Devanagari"/>
+          <w:color w:val="auto"/>
+          <w:kern w:val="2"/>
+          <w:sz w:val="24"/>
+          <w:szCs w:val="24"/>
+          <w:lang w:val="en-IN" w:eastAsia="zh-CN" w:bidi="hi-IN"/>
+        </w:rPr>
+      </w:pPr>
+      <w:r>
+        <w:rPr>
+          <w:rFonts w:eastAsia="Noto Serif CJK SC" w:cs="Lohit Devanagari" w:ascii="Liberation Serif" w:hAnsi="Liberation Serif"/>
+          <w:color w:val="auto"/>
+          <w:kern w:val="2"/>
+          <w:sz w:val="24"/>
+          <w:szCs w:val="24"/>
+          <w:lang w:val="en-IN" w:eastAsia="zh-CN" w:bidi="hi-IN"/>
+        </w:rPr>
+      </w:r>
+    </w:p>
+    <w:p>
+      <w:pPr>
+        <w:pStyle w:val="Normal"/>
+        <w:bidi w:val="0"/>
+        <w:jc w:val="left"/>
+        <w:rPr>
+          <w:rFonts w:ascii="Liberation Serif" w:hAnsi="Liberation Serif" w:eastAsia="Noto Serif CJK SC" w:cs="Lohit Devanagari"/>
+          <w:color w:val="auto"/>
+          <w:kern w:val="2"/>
+          <w:sz w:val="24"/>
+          <w:szCs w:val="24"/>
+          <w:lang w:val="en-IN" w:eastAsia="zh-CN" w:bidi="hi-IN"/>
+        </w:rPr>
+      </w:pPr>
+      <w:r>
+        <w:rPr>
+          <w:rFonts w:eastAsia="Noto Serif CJK SC" w:cs="Lohit Devanagari" w:ascii="Liberation Serif" w:hAnsi="Liberation Serif"/>
+          <w:color w:val="auto"/>
+          <w:kern w:val="2"/>
+          <w:sz w:val="24"/>
+          <w:szCs w:val="24"/>
+          <w:lang w:val="en-IN" w:eastAsia="zh-CN" w:bidi="hi-IN"/>
+        </w:rPr>
+        <w:t>git diff is showing the change that we have made but not yet staged. To find out what we are about to commit we have to run git diff --staged</w:t>
+      </w:r>
+    </w:p>
+    <w:p>
+      <w:pPr>
+        <w:pStyle w:val="Normal"/>
+        <w:bidi w:val="0"/>
+        <w:jc w:val="left"/>
+        <w:rPr>
+          <w:rFonts w:ascii="Liberation Serif" w:hAnsi="Liberation Serif" w:eastAsia="Noto Serif CJK SC" w:cs="Lohit Devanagari"/>
+          <w:color w:val="auto"/>
+          <w:kern w:val="2"/>
+          <w:sz w:val="24"/>
+          <w:szCs w:val="24"/>
+          <w:lang w:val="en-IN" w:eastAsia="zh-CN" w:bidi="hi-IN"/>
+        </w:rPr>
+      </w:pPr>
+      <w:r>
+        <w:rPr>
+          <w:rFonts w:eastAsia="Noto Serif CJK SC" w:cs="Lohit Devanagari" w:ascii="Liberation Serif" w:hAnsi="Liberation Serif"/>
+          <w:color w:val="auto"/>
+          <w:kern w:val="2"/>
+          <w:sz w:val="24"/>
+          <w:szCs w:val="24"/>
+          <w:lang w:val="en-IN" w:eastAsia="zh-CN" w:bidi="hi-IN"/>
+        </w:rPr>
+      </w:r>
+    </w:p>
+    <w:p>
+      <w:pPr>
+        <w:pStyle w:val="Normal"/>
+        <w:bidi w:val="0"/>
+        <w:jc w:val="left"/>
+        <w:rPr>
+          <w:rFonts w:ascii="Source Code Pro Semibold" w:hAnsi="Source Code Pro Semibold" w:eastAsia="Noto Serif CJK SC" w:cs="Lohit Devanagari"/>
+          <w:color w:val="auto"/>
+          <w:kern w:val="2"/>
+          <w:sz w:val="24"/>
+          <w:szCs w:val="24"/>
+          <w:lang w:val="en-IN" w:eastAsia="zh-CN" w:bidi="hi-IN"/>
+        </w:rPr>
+      </w:pPr>
+      <w:r>
+        <w:rPr>
+          <w:rFonts w:eastAsia="Noto Serif CJK SC" w:cs="Lohit Devanagari" w:ascii="Source Code Pro Semibold" w:hAnsi="Source Code Pro Semibold"/>
+          <w:color w:val="auto"/>
+          <w:kern w:val="2"/>
+          <w:sz w:val="24"/>
+          <w:szCs w:val="24"/>
+          <w:lang w:val="en-IN" w:eastAsia="zh-CN" w:bidi="hi-IN"/>
+        </w:rPr>
+        <w:t>skolarii@workstation:git-tutorial$ git diff --staged</w:t>
+      </w:r>
+    </w:p>
+    <w:p>
+      <w:pPr>
+        <w:pStyle w:val="Normal"/>
+        <w:bidi w:val="0"/>
+        <w:jc w:val="left"/>
+        <w:rPr>
+          <w:rFonts w:ascii="Source Code Pro Semibold" w:hAnsi="Source Code Pro Semibold" w:eastAsia="Noto Serif CJK SC" w:cs="Lohit Devanagari"/>
+          <w:color w:val="auto"/>
+          <w:kern w:val="2"/>
+          <w:sz w:val="24"/>
+          <w:szCs w:val="24"/>
+          <w:lang w:val="en-IN" w:eastAsia="zh-CN" w:bidi="hi-IN"/>
+        </w:rPr>
+      </w:pPr>
+      <w:r>
+        <w:rPr>
+          <w:rFonts w:eastAsia="Noto Serif CJK SC" w:cs="Lohit Devanagari" w:ascii="Source Code Pro Semibold" w:hAnsi="Source Code Pro Semibold"/>
+          <w:color w:val="auto"/>
+          <w:kern w:val="2"/>
+          <w:sz w:val="24"/>
+          <w:szCs w:val="24"/>
+          <w:lang w:val="en-IN" w:eastAsia="zh-CN" w:bidi="hi-IN"/>
+        </w:rPr>
+        <w:t>diff --git a/test.txt b/test.txt</w:t>
+      </w:r>
+    </w:p>
+    <w:p>
+      <w:pPr>
+        <w:pStyle w:val="Normal"/>
+        <w:bidi w:val="0"/>
+        <w:jc w:val="left"/>
+        <w:rPr>
+          <w:rFonts w:ascii="Source Code Pro Semibold" w:hAnsi="Source Code Pro Semibold" w:eastAsia="Noto Serif CJK SC" w:cs="Lohit Devanagari"/>
+          <w:color w:val="auto"/>
+          <w:kern w:val="2"/>
+          <w:sz w:val="24"/>
+          <w:szCs w:val="24"/>
+          <w:lang w:val="en-IN" w:eastAsia="zh-CN" w:bidi="hi-IN"/>
+        </w:rPr>
+      </w:pPr>
+      <w:r>
+        <w:rPr>
+          <w:rFonts w:eastAsia="Noto Serif CJK SC" w:cs="Lohit Devanagari" w:ascii="Source Code Pro Semibold" w:hAnsi="Source Code Pro Semibold"/>
+          <w:color w:val="auto"/>
+          <w:kern w:val="2"/>
+          <w:sz w:val="24"/>
+          <w:szCs w:val="24"/>
+          <w:lang w:val="en-IN" w:eastAsia="zh-CN" w:bidi="hi-IN"/>
+        </w:rPr>
+        <w:t>index d3b0cbc..3a4bc42 100644</w:t>
+      </w:r>
+    </w:p>
+    <w:p>
+      <w:pPr>
+        <w:pStyle w:val="Normal"/>
+        <w:bidi w:val="0"/>
+        <w:jc w:val="left"/>
+        <w:rPr>
+          <w:rFonts w:ascii="Source Code Pro Semibold" w:hAnsi="Source Code Pro Semibold" w:eastAsia="Noto Serif CJK SC" w:cs="Lohit Devanagari"/>
+          <w:color w:val="auto"/>
+          <w:kern w:val="2"/>
+          <w:sz w:val="24"/>
+          <w:szCs w:val="24"/>
+          <w:lang w:val="en-IN" w:eastAsia="zh-CN" w:bidi="hi-IN"/>
+        </w:rPr>
+      </w:pPr>
+      <w:r>
+        <w:rPr>
+          <w:rFonts w:eastAsia="Noto Serif CJK SC" w:cs="Lohit Devanagari" w:ascii="Source Code Pro Semibold" w:hAnsi="Source Code Pro Semibold"/>
+          <w:color w:val="auto"/>
+          <w:kern w:val="2"/>
+          <w:sz w:val="24"/>
+          <w:szCs w:val="24"/>
+          <w:lang w:val="en-IN" w:eastAsia="zh-CN" w:bidi="hi-IN"/>
+        </w:rPr>
+        <w:t>--- a/test.txt</w:t>
+      </w:r>
+    </w:p>
+    <w:p>
+      <w:pPr>
+        <w:pStyle w:val="Normal"/>
+        <w:bidi w:val="0"/>
+        <w:jc w:val="left"/>
+        <w:rPr>
+          <w:rFonts w:ascii="Source Code Pro Semibold" w:hAnsi="Source Code Pro Semibold" w:eastAsia="Noto Serif CJK SC" w:cs="Lohit Devanagari"/>
+          <w:color w:val="auto"/>
+          <w:kern w:val="2"/>
+          <w:sz w:val="24"/>
+          <w:szCs w:val="24"/>
+          <w:lang w:val="en-IN" w:eastAsia="zh-CN" w:bidi="hi-IN"/>
+        </w:rPr>
+      </w:pPr>
+      <w:r>
+        <w:rPr>
+          <w:rFonts w:eastAsia="Noto Serif CJK SC" w:cs="Lohit Devanagari" w:ascii="Source Code Pro Semibold" w:hAnsi="Source Code Pro Semibold"/>
+          <w:color w:val="auto"/>
+          <w:kern w:val="2"/>
+          <w:sz w:val="24"/>
+          <w:szCs w:val="24"/>
+          <w:lang w:val="en-IN" w:eastAsia="zh-CN" w:bidi="hi-IN"/>
+        </w:rPr>
+        <w:t>+++ b/test.txt</w:t>
+      </w:r>
+    </w:p>
+    <w:p>
+      <w:pPr>
+        <w:pStyle w:val="Normal"/>
+        <w:bidi w:val="0"/>
+        <w:jc w:val="left"/>
+        <w:rPr>
+          <w:rFonts w:ascii="Source Code Pro Semibold" w:hAnsi="Source Code Pro Semibold" w:eastAsia="Noto Serif CJK SC" w:cs="Lohit Devanagari"/>
+          <w:color w:val="auto"/>
+          <w:kern w:val="2"/>
+          <w:sz w:val="24"/>
+          <w:szCs w:val="24"/>
+          <w:lang w:val="en-IN" w:eastAsia="zh-CN" w:bidi="hi-IN"/>
+        </w:rPr>
+      </w:pPr>
+      <w:r>
+        <w:rPr>
+          <w:rFonts w:eastAsia="Noto Serif CJK SC" w:cs="Lohit Devanagari" w:ascii="Source Code Pro Semibold" w:hAnsi="Source Code Pro Semibold"/>
+          <w:color w:val="auto"/>
+          <w:kern w:val="2"/>
+          <w:sz w:val="24"/>
+          <w:szCs w:val="24"/>
+          <w:lang w:val="en-IN" w:eastAsia="zh-CN" w:bidi="hi-IN"/>
+        </w:rPr>
+        <w:t>@@ -1 +1,3 @@</w:t>
+      </w:r>
+    </w:p>
+    <w:p>
+      <w:pPr>
+        <w:pStyle w:val="Normal"/>
+        <w:bidi w:val="0"/>
+        <w:jc w:val="left"/>
+        <w:rPr>
+          <w:rFonts w:ascii="Source Code Pro Semibold" w:hAnsi="Source Code Pro Semibold" w:eastAsia="Noto Serif CJK SC" w:cs="Lohit Devanagari"/>
+          <w:color w:val="auto"/>
+          <w:kern w:val="2"/>
+          <w:sz w:val="24"/>
+          <w:szCs w:val="24"/>
+          <w:lang w:val="en-IN" w:eastAsia="zh-CN" w:bidi="hi-IN"/>
+        </w:rPr>
+      </w:pPr>
+      <w:r>
+        <w:rPr>
+          <w:rFonts w:eastAsia="Noto Serif CJK SC" w:cs="Lohit Devanagari" w:ascii="Source Code Pro Semibold" w:hAnsi="Source Code Pro Semibold"/>
+          <w:color w:val="auto"/>
+          <w:kern w:val="2"/>
+          <w:sz w:val="24"/>
+          <w:szCs w:val="24"/>
+          <w:lang w:val="en-IN" w:eastAsia="zh-CN" w:bidi="hi-IN"/>
+        </w:rPr>
+        <w:t xml:space="preserve"> </w:t>
+      </w:r>
+      <w:r>
+        <w:rPr>
+          <w:rFonts w:eastAsia="Noto Serif CJK SC" w:cs="Lohit Devanagari" w:ascii="Source Code Pro Semibold" w:hAnsi="Source Code Pro Semibold"/>
+          <w:color w:val="auto"/>
+          <w:kern w:val="2"/>
+          <w:sz w:val="24"/>
+          <w:szCs w:val="24"/>
+          <w:lang w:val="en-IN" w:eastAsia="zh-CN" w:bidi="hi-IN"/>
+        </w:rPr>
+        <w:t>This is the first thing I wrote</w:t>
+      </w:r>
+    </w:p>
+    <w:p>
+      <w:pPr>
+        <w:pStyle w:val="Normal"/>
+        <w:bidi w:val="0"/>
+        <w:jc w:val="left"/>
+        <w:rPr>
+          <w:rFonts w:ascii="Source Code Pro Semibold" w:hAnsi="Source Code Pro Semibold" w:eastAsia="Noto Serif CJK SC" w:cs="Lohit Devanagari"/>
+          <w:color w:val="auto"/>
+          <w:kern w:val="2"/>
+          <w:sz w:val="24"/>
+          <w:szCs w:val="24"/>
+          <w:lang w:val="en-IN" w:eastAsia="zh-CN" w:bidi="hi-IN"/>
+        </w:rPr>
+      </w:pPr>
+      <w:r>
+        <w:rPr>
+          <w:rFonts w:eastAsia="Noto Serif CJK SC" w:cs="Lohit Devanagari" w:ascii="Source Code Pro Semibold" w:hAnsi="Source Code Pro Semibold"/>
+          <w:color w:val="auto"/>
+          <w:kern w:val="2"/>
+          <w:sz w:val="24"/>
+          <w:szCs w:val="24"/>
+          <w:lang w:val="en-IN" w:eastAsia="zh-CN" w:bidi="hi-IN"/>
+        </w:rPr>
+        <w:t>+</w:t>
+      </w:r>
+    </w:p>
+    <w:p>
+      <w:pPr>
+        <w:pStyle w:val="Normal"/>
+        <w:bidi w:val="0"/>
+        <w:jc w:val="left"/>
+        <w:rPr>
+          <w:rFonts w:ascii="Source Code Pro Semibold" w:hAnsi="Source Code Pro Semibold" w:eastAsia="Noto Serif CJK SC" w:cs="Lohit Devanagari"/>
+          <w:color w:val="auto"/>
+          <w:kern w:val="2"/>
+          <w:sz w:val="24"/>
+          <w:szCs w:val="24"/>
+          <w:lang w:val="en-IN" w:eastAsia="zh-CN" w:bidi="hi-IN"/>
+        </w:rPr>
+      </w:pPr>
+      <w:r>
+        <w:rPr>
+          <w:rFonts w:eastAsia="Noto Serif CJK SC" w:cs="Lohit Devanagari" w:ascii="Source Code Pro Semibold" w:hAnsi="Source Code Pro Semibold"/>
+          <w:color w:val="auto"/>
+          <w:kern w:val="2"/>
+          <w:sz w:val="24"/>
+          <w:szCs w:val="24"/>
+          <w:lang w:val="en-IN" w:eastAsia="zh-CN" w:bidi="hi-IN"/>
+        </w:rPr>
+        <w:t>+Making a change</w:t>
+      </w:r>
+    </w:p>
+    <w:p>
+      <w:pPr>
+        <w:pStyle w:val="Normal"/>
+        <w:bidi w:val="0"/>
+        <w:jc w:val="left"/>
+        <w:rPr>
+          <w:rFonts w:ascii="Liberation Serif" w:hAnsi="Liberation Serif" w:eastAsia="Noto Serif CJK SC" w:cs="Lohit Devanagari"/>
+          <w:color w:val="auto"/>
+          <w:kern w:val="2"/>
+          <w:sz w:val="24"/>
+          <w:szCs w:val="24"/>
+          <w:lang w:val="en-IN" w:eastAsia="zh-CN" w:bidi="hi-IN"/>
+        </w:rPr>
+      </w:pPr>
+      <w:r>
+        <w:rPr>
+          <w:rFonts w:eastAsia="Noto Serif CJK SC" w:cs="Lohit Devanagari" w:ascii="Liberation Serif" w:hAnsi="Liberation Serif"/>
+          <w:color w:val="auto"/>
+          <w:kern w:val="2"/>
+          <w:sz w:val="24"/>
+          <w:szCs w:val="24"/>
+          <w:lang w:val="en-IN" w:eastAsia="zh-CN" w:bidi="hi-IN"/>
+        </w:rPr>
+      </w:r>
+    </w:p>
+    <w:p>
+      <w:pPr>
+        <w:pStyle w:val="Normal"/>
+        <w:bidi w:val="0"/>
+        <w:jc w:val="left"/>
+        <w:rPr>
+          <w:rFonts w:ascii="Liberation Serif" w:hAnsi="Liberation Serif" w:eastAsia="Noto Serif CJK SC" w:cs="Lohit Devanagari"/>
+          <w:color w:val="auto"/>
+          <w:kern w:val="2"/>
+          <w:sz w:val="24"/>
+          <w:szCs w:val="24"/>
+          <w:lang w:val="en-IN" w:eastAsia="zh-CN" w:bidi="hi-IN"/>
+        </w:rPr>
+      </w:pPr>
+      <w:r>
+        <w:rPr>
+          <w:rFonts w:eastAsia="Noto Serif CJK SC" w:cs="Lohit Devanagari" w:ascii="Liberation Serif" w:hAnsi="Liberation Serif"/>
+          <w:color w:val="auto"/>
+          <w:kern w:val="2"/>
+          <w:sz w:val="24"/>
+          <w:szCs w:val="24"/>
+          <w:lang w:val="en-IN" w:eastAsia="zh-CN" w:bidi="hi-IN"/>
         </w:rPr>
       </w:r>
     </w:p>
